--- a/WorkshopGuideLab4.docx
+++ b/WorkshopGuideLab4.docx
@@ -415,25 +415,7 @@
             <w:sz w:val="27"/>
             <w:szCs w:val="27"/>
           </w:rPr>
-          <w:t>create_external_table</w:t>
-        </w:r>
-        <w:r>
-          <w:rPr>
-            <w:rStyle w:val="Hyperlink"/>
-            <w:rFonts w:ascii="Arial" w:eastAsia="Times New Roman" w:hAnsi="Arial" w:cs="Arial"/>
-            <w:sz w:val="27"/>
-            <w:szCs w:val="27"/>
-          </w:rPr>
-          <w:t>s</w:t>
-        </w:r>
-        <w:r>
-          <w:rPr>
-            <w:rStyle w:val="Hyperlink"/>
-            <w:rFonts w:ascii="Arial" w:eastAsia="Times New Roman" w:hAnsi="Arial" w:cs="Arial"/>
-            <w:sz w:val="27"/>
-            <w:szCs w:val="27"/>
-          </w:rPr>
-          <w:t>.txt</w:t>
+          <w:t>create_external_tables.txt</w:t>
         </w:r>
       </w:hyperlink>
       <w:r>
@@ -541,7 +523,6 @@
           <w:sz w:val="27"/>
           <w:szCs w:val="27"/>
         </w:rPr>
-        <w:lastRenderedPageBreak/>
         <w:t>At the top of the script, specify the Object Store base URL in the definition of the </w:t>
       </w:r>
       <w:proofErr w:type="spellStart"/>
@@ -831,29 +812,11 @@
             <w:sz w:val="27"/>
             <w:szCs w:val="27"/>
           </w:rPr>
-          <w:t>external_d</w:t>
-        </w:r>
-        <w:bookmarkStart w:id="0" w:name="_GoBack"/>
-        <w:bookmarkEnd w:id="0"/>
-        <w:r>
-          <w:rPr>
-            <w:rStyle w:val="Hyperlink"/>
-            <w:rFonts w:ascii="Arial" w:eastAsia="Times New Roman" w:hAnsi="Arial" w:cs="Arial"/>
-            <w:sz w:val="27"/>
-            <w:szCs w:val="27"/>
-          </w:rPr>
-          <w:t>a</w:t>
-        </w:r>
-        <w:r>
-          <w:rPr>
-            <w:rStyle w:val="Hyperlink"/>
-            <w:rFonts w:ascii="Arial" w:eastAsia="Times New Roman" w:hAnsi="Arial" w:cs="Arial"/>
-            <w:sz w:val="27"/>
-            <w:szCs w:val="27"/>
-          </w:rPr>
-          <w:t>ta.txt</w:t>
+          <w:t>external_data.txt</w:t>
         </w:r>
       </w:hyperlink>
+      <w:bookmarkStart w:id="0" w:name="_GoBack"/>
+      <w:bookmarkEnd w:id="0"/>
       <w:r>
         <w:rPr>
           <w:rFonts w:ascii="Arial" w:eastAsia="Times New Roman" w:hAnsi="Arial" w:cs="Arial"/>
@@ -954,7 +917,6 @@
           <w:sz w:val="27"/>
           <w:szCs w:val="27"/>
         </w:rPr>
-        <w:lastRenderedPageBreak/>
         <w:t>Run the script</w:t>
       </w:r>
       <w:r>
